--- a/Doc2_pca.docx
+++ b/Doc2_pca.docx
@@ -8,16 +8,16 @@
           <w:noProof/>
         </w:rPr>
         <w:drawing>
-          <wp:anchor distT="0" distB="0" distL="114300" distR="114300" simplePos="0" relativeHeight="251657215" behindDoc="0" locked="0" layoutInCell="1" allowOverlap="1" wp14:anchorId="054C901F" wp14:editId="075F6062">
+          <wp:anchor distT="0" distB="0" distL="114300" distR="114300" simplePos="0" relativeHeight="251657215" behindDoc="0" locked="0" layoutInCell="1" allowOverlap="1" wp14:anchorId="054C901F" wp14:editId="333B6837">
             <wp:simplePos x="0" y="0"/>
             <wp:positionH relativeFrom="column">
-              <wp:posOffset>-622935</wp:posOffset>
+              <wp:posOffset>-1022985</wp:posOffset>
             </wp:positionH>
             <wp:positionV relativeFrom="paragraph">
               <wp:posOffset>-899795</wp:posOffset>
             </wp:positionV>
-            <wp:extent cx="4395079" cy="4091940"/>
-            <wp:effectExtent l="0" t="0" r="5715" b="3810"/>
+            <wp:extent cx="4820400" cy="4489200"/>
+            <wp:effectExtent l="0" t="0" r="0" b="6985"/>
             <wp:wrapNone/>
             <wp:docPr id="4" name="Imagem 4"/>
             <wp:cNvGraphicFramePr>
@@ -46,7 +46,77 @@
                   <pic:spPr bwMode="auto">
                     <a:xfrm>
                       <a:off x="0" y="0"/>
-                      <a:ext cx="4395079" cy="4091940"/>
+                      <a:ext cx="4820400" cy="4489200"/>
+                    </a:xfrm>
+                    <a:prstGeom prst="rect">
+                      <a:avLst/>
+                    </a:prstGeom>
+                    <a:noFill/>
+                    <a:ln>
+                      <a:noFill/>
+                    </a:ln>
+                    <a:extLst>
+                      <a:ext uri="{53640926-AAD7-44D8-BBD7-CCE9431645EC}">
+                        <a14:shadowObscured xmlns:a14="http://schemas.microsoft.com/office/drawing/2010/main"/>
+                      </a:ext>
+                    </a:extLst>
+                  </pic:spPr>
+                </pic:pic>
+              </a:graphicData>
+            </a:graphic>
+            <wp14:sizeRelH relativeFrom="margin">
+              <wp14:pctWidth>0</wp14:pctWidth>
+            </wp14:sizeRelH>
+            <wp14:sizeRelV relativeFrom="margin">
+              <wp14:pctHeight>0</wp14:pctHeight>
+            </wp14:sizeRelV>
+          </wp:anchor>
+        </w:drawing>
+      </w:r>
+      <w:r>
+        <w:rPr>
+          <w:noProof/>
+        </w:rPr>
+        <w:drawing>
+          <wp:anchor distT="0" distB="0" distL="114300" distR="114300" simplePos="0" relativeHeight="251662336" behindDoc="0" locked="0" layoutInCell="1" allowOverlap="1" wp14:anchorId="6ADA1C67" wp14:editId="09C824BC">
+            <wp:simplePos x="0" y="0"/>
+            <wp:positionH relativeFrom="column">
+              <wp:posOffset>3710940</wp:posOffset>
+            </wp:positionH>
+            <wp:positionV relativeFrom="paragraph">
+              <wp:posOffset>-642620</wp:posOffset>
+            </wp:positionV>
+            <wp:extent cx="208800" cy="1260000"/>
+            <wp:effectExtent l="0" t="0" r="1270" b="0"/>
+            <wp:wrapNone/>
+            <wp:docPr id="2" name="Imagem 2"/>
+            <wp:cNvGraphicFramePr>
+              <a:graphicFrameLocks xmlns:a="http://schemas.openxmlformats.org/drawingml/2006/main" noChangeAspect="1"/>
+            </wp:cNvGraphicFramePr>
+            <a:graphic xmlns:a="http://schemas.openxmlformats.org/drawingml/2006/main">
+              <a:graphicData uri="http://schemas.openxmlformats.org/drawingml/2006/picture">
+                <pic:pic xmlns:pic="http://schemas.openxmlformats.org/drawingml/2006/picture">
+                  <pic:nvPicPr>
+                    <pic:cNvPr id="0" name="Picture 2"/>
+                    <pic:cNvPicPr>
+                      <a:picLocks noChangeAspect="1" noChangeArrowheads="1"/>
+                    </pic:cNvPicPr>
+                  </pic:nvPicPr>
+                  <pic:blipFill rotWithShape="1">
+                    <a:blip r:embed="rId5">
+                      <a:extLst>
+                        <a:ext uri="{28A0092B-C50C-407E-A947-70E740481C1C}">
+                          <a14:useLocalDpi xmlns:a14="http://schemas.microsoft.com/office/drawing/2010/main" val="0"/>
+                        </a:ext>
+                      </a:extLst>
+                    </a:blip>
+                    <a:srcRect l="1492" t="20763" r="92786" b="19915"/>
+                    <a:stretch/>
+                  </pic:blipFill>
+                  <pic:spPr bwMode="auto">
+                    <a:xfrm>
+                      <a:off x="0" y="0"/>
+                      <a:ext cx="208800" cy="1260000"/>
                     </a:xfrm>
                     <a:prstGeom prst="rect">
                       <a:avLst/>
@@ -80,15 +150,15 @@
         <mc:AlternateContent>
           <mc:Choice Requires="wps">
             <w:drawing>
-              <wp:anchor distT="45720" distB="45720" distL="114300" distR="114300" simplePos="0" relativeHeight="251661312" behindDoc="1" locked="0" layoutInCell="1" allowOverlap="1" wp14:anchorId="029D444A" wp14:editId="1A195182">
+              <wp:anchor distT="45720" distB="45720" distL="114300" distR="114300" simplePos="0" relativeHeight="251663360" behindDoc="1" locked="0" layoutInCell="1" allowOverlap="1" wp14:anchorId="029D444A" wp14:editId="66085986">
                 <wp:simplePos x="0" y="0"/>
                 <wp:positionH relativeFrom="page">
-                  <wp:align>right</wp:align>
+                  <wp:posOffset>4905375</wp:posOffset>
                 </wp:positionH>
                 <wp:positionV relativeFrom="paragraph">
-                  <wp:posOffset>-661670</wp:posOffset>
+                  <wp:posOffset>-642620</wp:posOffset>
                 </wp:positionV>
-                <wp:extent cx="2667000" cy="1404620"/>
+                <wp:extent cx="2971800" cy="1404620"/>
                 <wp:effectExtent l="0" t="0" r="0" b="0"/>
                 <wp:wrapNone/>
                 <wp:docPr id="217" name="Caixa de Texto 2"/>
@@ -104,7 +174,7 @@
                       <wps:spPr bwMode="auto">
                         <a:xfrm>
                           <a:off x="0" y="0"/>
-                          <a:ext cx="2667000" cy="1404620"/>
+                          <a:ext cx="2971800" cy="1404620"/>
                         </a:xfrm>
                         <a:prstGeom prst="rect">
                           <a:avLst/>
@@ -136,8 +206,8 @@
                                 <w:rFonts w:ascii="Arial" w:hAnsi="Arial" w:cs="Arial"/>
                                 <w:i/>
                                 <w:iCs/>
-                                <w:sz w:val="32"/>
-                                <w:szCs w:val="32"/>
+                                <w:sz w:val="31"/>
+                                <w:szCs w:val="31"/>
                                 <w:shd w:val="clear" w:color="auto" w:fill="FFFFFF"/>
                               </w:rPr>
                             </w:pPr>
@@ -147,8 +217,8 @@
                                 <w:rFonts w:ascii="Arial" w:hAnsi="Arial" w:cs="Arial"/>
                                 <w:i/>
                                 <w:iCs/>
-                                <w:sz w:val="32"/>
-                                <w:szCs w:val="32"/>
+                                <w:sz w:val="31"/>
+                                <w:szCs w:val="31"/>
                                 <w:shd w:val="clear" w:color="auto" w:fill="FFFFFF"/>
                               </w:rPr>
                               <w:t>Aspergillus</w:t>
@@ -159,8 +229,8 @@
                                 <w:rFonts w:ascii="Arial" w:hAnsi="Arial" w:cs="Arial"/>
                                 <w:i/>
                                 <w:iCs/>
-                                <w:sz w:val="32"/>
-                                <w:szCs w:val="32"/>
+                                <w:sz w:val="31"/>
+                                <w:szCs w:val="31"/>
                                 <w:shd w:val="clear" w:color="auto" w:fill="FFFFFF"/>
                               </w:rPr>
                               <w:t xml:space="preserve"> </w:t>
@@ -171,8 +241,8 @@
                                 <w:rFonts w:ascii="Arial" w:hAnsi="Arial" w:cs="Arial"/>
                                 <w:i/>
                                 <w:iCs/>
-                                <w:sz w:val="32"/>
-                                <w:szCs w:val="32"/>
+                                <w:sz w:val="31"/>
+                                <w:szCs w:val="31"/>
                                 <w:shd w:val="clear" w:color="auto" w:fill="FFFFFF"/>
                               </w:rPr>
                               <w:t>terreus</w:t>
@@ -185,8 +255,8 @@
                                 <w:rFonts w:ascii="Arial" w:hAnsi="Arial" w:cs="Arial"/>
                                 <w:i/>
                                 <w:iCs/>
-                                <w:sz w:val="32"/>
-                                <w:szCs w:val="32"/>
+                                <w:sz w:val="31"/>
+                                <w:szCs w:val="31"/>
                                 <w:shd w:val="clear" w:color="auto" w:fill="FFFFFF"/>
                               </w:rPr>
                             </w:pPr>
@@ -196,8 +266,8 @@
                                 <w:rFonts w:ascii="Arial" w:hAnsi="Arial" w:cs="Arial"/>
                                 <w:i/>
                                 <w:iCs/>
-                                <w:sz w:val="32"/>
-                                <w:szCs w:val="32"/>
+                                <w:sz w:val="31"/>
+                                <w:szCs w:val="31"/>
                                 <w:shd w:val="clear" w:color="auto" w:fill="FFFFFF"/>
                               </w:rPr>
                               <w:t>Candida</w:t>
@@ -208,8 +278,8 @@
                                 <w:rFonts w:ascii="Arial" w:hAnsi="Arial" w:cs="Arial"/>
                                 <w:i/>
                                 <w:iCs/>
-                                <w:sz w:val="32"/>
-                                <w:szCs w:val="32"/>
+                                <w:sz w:val="31"/>
+                                <w:szCs w:val="31"/>
                                 <w:shd w:val="clear" w:color="auto" w:fill="FFFFFF"/>
                               </w:rPr>
                               <w:t xml:space="preserve"> </w:t>
@@ -220,8 +290,8 @@
                                 <w:rFonts w:ascii="Arial" w:hAnsi="Arial" w:cs="Arial"/>
                                 <w:i/>
                                 <w:iCs/>
-                                <w:sz w:val="32"/>
-                                <w:szCs w:val="32"/>
+                                <w:sz w:val="31"/>
+                                <w:szCs w:val="31"/>
                                 <w:shd w:val="clear" w:color="auto" w:fill="FFFFFF"/>
                               </w:rPr>
                               <w:t>albicans</w:t>
@@ -234,8 +304,8 @@
                                 <w:rFonts w:ascii="Arial" w:hAnsi="Arial" w:cs="Arial"/>
                                 <w:i/>
                                 <w:iCs/>
-                                <w:sz w:val="32"/>
-                                <w:szCs w:val="32"/>
+                                <w:sz w:val="31"/>
+                                <w:szCs w:val="31"/>
                                 <w:shd w:val="clear" w:color="auto" w:fill="FFFFFF"/>
                               </w:rPr>
                             </w:pPr>
@@ -245,11 +315,33 @@
                                 <w:rFonts w:ascii="Arial" w:hAnsi="Arial" w:cs="Arial"/>
                                 <w:i/>
                                 <w:iCs/>
-                                <w:sz w:val="32"/>
-                                <w:szCs w:val="32"/>
-                                <w:shd w:val="clear" w:color="auto" w:fill="FFFFFF"/>
-                              </w:rPr>
-                              <w:t>Fusarim</w:t>
+                                <w:sz w:val="31"/>
+                                <w:szCs w:val="31"/>
+                                <w:shd w:val="clear" w:color="auto" w:fill="FFFFFF"/>
+                              </w:rPr>
+                              <w:t>Fusari</w:t>
+                            </w:r>
+                            <w:r>
+                              <w:rPr>
+                                <w:rFonts w:ascii="Arial" w:hAnsi="Arial" w:cs="Arial"/>
+                                <w:i/>
+                                <w:iCs/>
+                                <w:sz w:val="31"/>
+                                <w:szCs w:val="31"/>
+                                <w:shd w:val="clear" w:color="auto" w:fill="FFFFFF"/>
+                              </w:rPr>
+                              <w:t>u</w:t>
+                            </w:r>
+                            <w:r>
+                              <w:rPr>
+                                <w:rFonts w:ascii="Arial" w:hAnsi="Arial" w:cs="Arial"/>
+                                <w:i/>
+                                <w:iCs/>
+                                <w:sz w:val="31"/>
+                                <w:szCs w:val="31"/>
+                                <w:shd w:val="clear" w:color="auto" w:fill="FFFFFF"/>
+                              </w:rPr>
+                              <w:t>m</w:t>
                             </w:r>
                             <w:proofErr w:type="spellEnd"/>
                             <w:r>
@@ -257,8 +349,8 @@
                                 <w:rFonts w:ascii="Arial" w:hAnsi="Arial" w:cs="Arial"/>
                                 <w:i/>
                                 <w:iCs/>
-                                <w:sz w:val="32"/>
-                                <w:szCs w:val="32"/>
+                                <w:sz w:val="31"/>
+                                <w:szCs w:val="31"/>
                                 <w:shd w:val="clear" w:color="auto" w:fill="FFFFFF"/>
                               </w:rPr>
                               <w:t xml:space="preserve"> </w:t>
@@ -269,8 +361,8 @@
                                 <w:rFonts w:ascii="Arial" w:hAnsi="Arial" w:cs="Arial"/>
                                 <w:i/>
                                 <w:iCs/>
-                                <w:sz w:val="32"/>
-                                <w:szCs w:val="32"/>
+                                <w:sz w:val="31"/>
+                                <w:szCs w:val="31"/>
                                 <w:shd w:val="clear" w:color="auto" w:fill="FFFFFF"/>
                               </w:rPr>
                               <w:t>chlamydosporums</w:t>
@@ -283,8 +375,8 @@
                                 <w:rFonts w:ascii="Arial" w:hAnsi="Arial" w:cs="Arial"/>
                                 <w:i/>
                                 <w:iCs/>
-                                <w:sz w:val="32"/>
-                                <w:szCs w:val="32"/>
+                                <w:sz w:val="31"/>
+                                <w:szCs w:val="31"/>
                                 <w:shd w:val="clear" w:color="auto" w:fill="FFFFFF"/>
                               </w:rPr>
                             </w:pPr>
@@ -294,8 +386,8 @@
                                 <w:rFonts w:ascii="Arial" w:hAnsi="Arial" w:cs="Arial"/>
                                 <w:i/>
                                 <w:iCs/>
-                                <w:sz w:val="32"/>
-                                <w:szCs w:val="32"/>
+                                <w:sz w:val="31"/>
+                                <w:szCs w:val="31"/>
                                 <w:shd w:val="clear" w:color="auto" w:fill="FFFFFF"/>
                               </w:rPr>
                               <w:t>Penicillum</w:t>
@@ -306,8 +398,8 @@
                                 <w:rFonts w:ascii="Arial" w:hAnsi="Arial" w:cs="Arial"/>
                                 <w:i/>
                                 <w:iCs/>
-                                <w:sz w:val="32"/>
-                                <w:szCs w:val="32"/>
+                                <w:sz w:val="31"/>
+                                <w:szCs w:val="31"/>
                                 <w:shd w:val="clear" w:color="auto" w:fill="FFFFFF"/>
                               </w:rPr>
                               <w:t xml:space="preserve"> </w:t>
@@ -318,8 +410,8 @@
                                 <w:rFonts w:ascii="Arial" w:hAnsi="Arial" w:cs="Arial"/>
                                 <w:i/>
                                 <w:iCs/>
-                                <w:sz w:val="32"/>
-                                <w:szCs w:val="32"/>
+                                <w:sz w:val="31"/>
+                                <w:szCs w:val="31"/>
                                 <w:shd w:val="clear" w:color="auto" w:fill="FFFFFF"/>
                               </w:rPr>
                               <w:t>spp</w:t>
@@ -349,7 +441,7 @@
                 <v:stroke joinstyle="miter"/>
                 <v:path gradientshapeok="t" o:connecttype="rect"/>
               </v:shapetype>
-              <v:shape id="Caixa de Texto 2" o:spid="_x0000_s1026" type="#_x0000_t202" style="position:absolute;margin-left:158.8pt;margin-top:-52.1pt;width:210pt;height:110.6pt;z-index:-251655168;visibility:visible;mso-wrap-style:square;mso-width-percent:0;mso-height-percent:200;mso-wrap-distance-left:9pt;mso-wrap-distance-top:3.6pt;mso-wrap-distance-right:9pt;mso-wrap-distance-bottom:3.6pt;mso-position-horizontal:right;mso-position-horizontal-relative:page;mso-position-vertical:absolute;mso-position-vertical-relative:text;mso-width-percent:0;mso-height-percent:200;mso-width-relative:margin;mso-height-relative:margin;v-text-anchor:top" o:gfxdata="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" filled="f" stroked="f">
+              <v:shape id="Caixa de Texto 2" o:spid="_x0000_s1026" type="#_x0000_t202" style="position:absolute;margin-left:386.25pt;margin-top:-50.6pt;width:234pt;height:110.6pt;z-index:-251653120;visibility:visible;mso-wrap-style:square;mso-width-percent:0;mso-height-percent:200;mso-wrap-distance-left:9pt;mso-wrap-distance-top:3.6pt;mso-wrap-distance-right:9pt;mso-wrap-distance-bottom:3.6pt;mso-position-horizontal:absolute;mso-position-horizontal-relative:page;mso-position-vertical:absolute;mso-position-vertical-relative:text;mso-width-percent:0;mso-height-percent:200;mso-width-relative:margin;mso-height-relative:margin;v-text-anchor:top" o:gfxdata="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" filled="f" stroked="f">
                 <v:textbox style="mso-fit-shape-to-text:t">
                   <w:txbxContent>
                     <w:p>
@@ -358,8 +450,8 @@
                           <w:rFonts w:ascii="Arial" w:hAnsi="Arial" w:cs="Arial"/>
                           <w:i/>
                           <w:iCs/>
-                          <w:sz w:val="32"/>
-                          <w:szCs w:val="32"/>
+                          <w:sz w:val="31"/>
+                          <w:szCs w:val="31"/>
                           <w:shd w:val="clear" w:color="auto" w:fill="FFFFFF"/>
                         </w:rPr>
                       </w:pPr>
@@ -369,8 +461,8 @@
                           <w:rFonts w:ascii="Arial" w:hAnsi="Arial" w:cs="Arial"/>
                           <w:i/>
                           <w:iCs/>
-                          <w:sz w:val="32"/>
-                          <w:szCs w:val="32"/>
+                          <w:sz w:val="31"/>
+                          <w:szCs w:val="31"/>
                           <w:shd w:val="clear" w:color="auto" w:fill="FFFFFF"/>
                         </w:rPr>
                         <w:t>Aspergillus</w:t>
@@ -381,8 +473,8 @@
                           <w:rFonts w:ascii="Arial" w:hAnsi="Arial" w:cs="Arial"/>
                           <w:i/>
                           <w:iCs/>
-                          <w:sz w:val="32"/>
-                          <w:szCs w:val="32"/>
+                          <w:sz w:val="31"/>
+                          <w:szCs w:val="31"/>
                           <w:shd w:val="clear" w:color="auto" w:fill="FFFFFF"/>
                         </w:rPr>
                         <w:t xml:space="preserve"> </w:t>
@@ -393,8 +485,8 @@
                           <w:rFonts w:ascii="Arial" w:hAnsi="Arial" w:cs="Arial"/>
                           <w:i/>
                           <w:iCs/>
-                          <w:sz w:val="32"/>
-                          <w:szCs w:val="32"/>
+                          <w:sz w:val="31"/>
+                          <w:szCs w:val="31"/>
                           <w:shd w:val="clear" w:color="auto" w:fill="FFFFFF"/>
                         </w:rPr>
                         <w:t>terreus</w:t>
@@ -407,8 +499,8 @@
                           <w:rFonts w:ascii="Arial" w:hAnsi="Arial" w:cs="Arial"/>
                           <w:i/>
                           <w:iCs/>
-                          <w:sz w:val="32"/>
-                          <w:szCs w:val="32"/>
+                          <w:sz w:val="31"/>
+                          <w:szCs w:val="31"/>
                           <w:shd w:val="clear" w:color="auto" w:fill="FFFFFF"/>
                         </w:rPr>
                       </w:pPr>
@@ -418,8 +510,8 @@
                           <w:rFonts w:ascii="Arial" w:hAnsi="Arial" w:cs="Arial"/>
                           <w:i/>
                           <w:iCs/>
-                          <w:sz w:val="32"/>
-                          <w:szCs w:val="32"/>
+                          <w:sz w:val="31"/>
+                          <w:szCs w:val="31"/>
                           <w:shd w:val="clear" w:color="auto" w:fill="FFFFFF"/>
                         </w:rPr>
                         <w:t>Candida</w:t>
@@ -430,8 +522,8 @@
                           <w:rFonts w:ascii="Arial" w:hAnsi="Arial" w:cs="Arial"/>
                           <w:i/>
                           <w:iCs/>
-                          <w:sz w:val="32"/>
-                          <w:szCs w:val="32"/>
+                          <w:sz w:val="31"/>
+                          <w:szCs w:val="31"/>
                           <w:shd w:val="clear" w:color="auto" w:fill="FFFFFF"/>
                         </w:rPr>
                         <w:t xml:space="preserve"> </w:t>
@@ -442,8 +534,8 @@
                           <w:rFonts w:ascii="Arial" w:hAnsi="Arial" w:cs="Arial"/>
                           <w:i/>
                           <w:iCs/>
-                          <w:sz w:val="32"/>
-                          <w:szCs w:val="32"/>
+                          <w:sz w:val="31"/>
+                          <w:szCs w:val="31"/>
                           <w:shd w:val="clear" w:color="auto" w:fill="FFFFFF"/>
                         </w:rPr>
                         <w:t>albicans</w:t>
@@ -456,8 +548,8 @@
                           <w:rFonts w:ascii="Arial" w:hAnsi="Arial" w:cs="Arial"/>
                           <w:i/>
                           <w:iCs/>
-                          <w:sz w:val="32"/>
-                          <w:szCs w:val="32"/>
+                          <w:sz w:val="31"/>
+                          <w:szCs w:val="31"/>
                           <w:shd w:val="clear" w:color="auto" w:fill="FFFFFF"/>
                         </w:rPr>
                       </w:pPr>
@@ -467,11 +559,33 @@
                           <w:rFonts w:ascii="Arial" w:hAnsi="Arial" w:cs="Arial"/>
                           <w:i/>
                           <w:iCs/>
-                          <w:sz w:val="32"/>
-                          <w:szCs w:val="32"/>
-                          <w:shd w:val="clear" w:color="auto" w:fill="FFFFFF"/>
-                        </w:rPr>
-                        <w:t>Fusarim</w:t>
+                          <w:sz w:val="31"/>
+                          <w:szCs w:val="31"/>
+                          <w:shd w:val="clear" w:color="auto" w:fill="FFFFFF"/>
+                        </w:rPr>
+                        <w:t>Fusari</w:t>
+                      </w:r>
+                      <w:r>
+                        <w:rPr>
+                          <w:rFonts w:ascii="Arial" w:hAnsi="Arial" w:cs="Arial"/>
+                          <w:i/>
+                          <w:iCs/>
+                          <w:sz w:val="31"/>
+                          <w:szCs w:val="31"/>
+                          <w:shd w:val="clear" w:color="auto" w:fill="FFFFFF"/>
+                        </w:rPr>
+                        <w:t>u</w:t>
+                      </w:r>
+                      <w:r>
+                        <w:rPr>
+                          <w:rFonts w:ascii="Arial" w:hAnsi="Arial" w:cs="Arial"/>
+                          <w:i/>
+                          <w:iCs/>
+                          <w:sz w:val="31"/>
+                          <w:szCs w:val="31"/>
+                          <w:shd w:val="clear" w:color="auto" w:fill="FFFFFF"/>
+                        </w:rPr>
+                        <w:t>m</w:t>
                       </w:r>
                       <w:proofErr w:type="spellEnd"/>
                       <w:r>
@@ -479,8 +593,8 @@
                           <w:rFonts w:ascii="Arial" w:hAnsi="Arial" w:cs="Arial"/>
                           <w:i/>
                           <w:iCs/>
-                          <w:sz w:val="32"/>
-                          <w:szCs w:val="32"/>
+                          <w:sz w:val="31"/>
+                          <w:szCs w:val="31"/>
                           <w:shd w:val="clear" w:color="auto" w:fill="FFFFFF"/>
                         </w:rPr>
                         <w:t xml:space="preserve"> </w:t>
@@ -491,8 +605,8 @@
                           <w:rFonts w:ascii="Arial" w:hAnsi="Arial" w:cs="Arial"/>
                           <w:i/>
                           <w:iCs/>
-                          <w:sz w:val="32"/>
-                          <w:szCs w:val="32"/>
+                          <w:sz w:val="31"/>
+                          <w:szCs w:val="31"/>
                           <w:shd w:val="clear" w:color="auto" w:fill="FFFFFF"/>
                         </w:rPr>
                         <w:t>chlamydosporums</w:t>
@@ -505,8 +619,8 @@
                           <w:rFonts w:ascii="Arial" w:hAnsi="Arial" w:cs="Arial"/>
                           <w:i/>
                           <w:iCs/>
-                          <w:sz w:val="32"/>
-                          <w:szCs w:val="32"/>
+                          <w:sz w:val="31"/>
+                          <w:szCs w:val="31"/>
                           <w:shd w:val="clear" w:color="auto" w:fill="FFFFFF"/>
                         </w:rPr>
                       </w:pPr>
@@ -516,8 +630,8 @@
                           <w:rFonts w:ascii="Arial" w:hAnsi="Arial" w:cs="Arial"/>
                           <w:i/>
                           <w:iCs/>
-                          <w:sz w:val="32"/>
-                          <w:szCs w:val="32"/>
+                          <w:sz w:val="31"/>
+                          <w:szCs w:val="31"/>
                           <w:shd w:val="clear" w:color="auto" w:fill="FFFFFF"/>
                         </w:rPr>
                         <w:t>Penicillum</w:t>
@@ -528,8 +642,8 @@
                           <w:rFonts w:ascii="Arial" w:hAnsi="Arial" w:cs="Arial"/>
                           <w:i/>
                           <w:iCs/>
-                          <w:sz w:val="32"/>
-                          <w:szCs w:val="32"/>
+                          <w:sz w:val="31"/>
+                          <w:szCs w:val="31"/>
                           <w:shd w:val="clear" w:color="auto" w:fill="FFFFFF"/>
                         </w:rPr>
                         <w:t xml:space="preserve"> </w:t>
@@ -540,8 +654,8 @@
                           <w:rFonts w:ascii="Arial" w:hAnsi="Arial" w:cs="Arial"/>
                           <w:i/>
                           <w:iCs/>
-                          <w:sz w:val="32"/>
-                          <w:szCs w:val="32"/>
+                          <w:sz w:val="31"/>
+                          <w:szCs w:val="31"/>
                           <w:shd w:val="clear" w:color="auto" w:fill="FFFFFF"/>
                         </w:rPr>
                         <w:t>spp</w:t>
@@ -555,76 +669,6 @@
             </w:pict>
           </mc:Fallback>
         </mc:AlternateContent>
-      </w:r>
-      <w:r>
-        <w:rPr>
-          <w:noProof/>
-        </w:rPr>
-        <w:drawing>
-          <wp:anchor distT="0" distB="0" distL="114300" distR="114300" simplePos="0" relativeHeight="251658240" behindDoc="0" locked="0" layoutInCell="1" allowOverlap="1" wp14:anchorId="6ADA1C67" wp14:editId="4A41AC55">
-            <wp:simplePos x="0" y="0"/>
-            <wp:positionH relativeFrom="column">
-              <wp:posOffset>3682365</wp:posOffset>
-            </wp:positionH>
-            <wp:positionV relativeFrom="paragraph">
-              <wp:posOffset>-690245</wp:posOffset>
-            </wp:positionV>
-            <wp:extent cx="219075" cy="1333500"/>
-            <wp:effectExtent l="0" t="0" r="9525" b="0"/>
-            <wp:wrapNone/>
-            <wp:docPr id="2" name="Imagem 2"/>
-            <wp:cNvGraphicFramePr>
-              <a:graphicFrameLocks xmlns:a="http://schemas.openxmlformats.org/drawingml/2006/main" noChangeAspect="1"/>
-            </wp:cNvGraphicFramePr>
-            <a:graphic xmlns:a="http://schemas.openxmlformats.org/drawingml/2006/main">
-              <a:graphicData uri="http://schemas.openxmlformats.org/drawingml/2006/picture">
-                <pic:pic xmlns:pic="http://schemas.openxmlformats.org/drawingml/2006/picture">
-                  <pic:nvPicPr>
-                    <pic:cNvPr id="0" name="Picture 2"/>
-                    <pic:cNvPicPr>
-                      <a:picLocks noChangeAspect="1" noChangeArrowheads="1"/>
-                    </pic:cNvPicPr>
-                  </pic:nvPicPr>
-                  <pic:blipFill rotWithShape="1">
-                    <a:blip r:embed="rId5">
-                      <a:extLst>
-                        <a:ext uri="{28A0092B-C50C-407E-A947-70E740481C1C}">
-                          <a14:useLocalDpi xmlns:a14="http://schemas.microsoft.com/office/drawing/2010/main" val="0"/>
-                        </a:ext>
-                      </a:extLst>
-                    </a:blip>
-                    <a:srcRect l="1492" t="20763" r="92786" b="19915"/>
-                    <a:stretch/>
-                  </pic:blipFill>
-                  <pic:spPr bwMode="auto">
-                    <a:xfrm>
-                      <a:off x="0" y="0"/>
-                      <a:ext cx="219075" cy="1333500"/>
-                    </a:xfrm>
-                    <a:prstGeom prst="rect">
-                      <a:avLst/>
-                    </a:prstGeom>
-                    <a:noFill/>
-                    <a:ln>
-                      <a:noFill/>
-                    </a:ln>
-                    <a:extLst>
-                      <a:ext uri="{53640926-AAD7-44D8-BBD7-CCE9431645EC}">
-                        <a14:shadowObscured xmlns:a14="http://schemas.microsoft.com/office/drawing/2010/main"/>
-                      </a:ext>
-                    </a:extLst>
-                  </pic:spPr>
-                </pic:pic>
-              </a:graphicData>
-            </a:graphic>
-            <wp14:sizeRelH relativeFrom="margin">
-              <wp14:pctWidth>0</wp14:pctWidth>
-            </wp14:sizeRelH>
-            <wp14:sizeRelV relativeFrom="margin">
-              <wp14:pctHeight>0</wp14:pctHeight>
-            </wp14:sizeRelV>
-          </wp:anchor>
-        </w:drawing>
       </w:r>
     </w:p>
     <w:sectPr>
